--- a/Dokumentáció/database.docx
+++ b/Dokumentáció/database.docx
@@ -5,10 +5,10 @@
     <w:p>
       <w:r>
         <w:drawing>
-          <wp:inline distT="0" distB="0" distL="0" distR="0" wp14:anchorId="3862823F" wp14:editId="51C4B912">
-            <wp:extent cx="5760720" cy="3627755"/>
+          <wp:inline distT="0" distB="0" distL="0" distR="0" wp14:anchorId="034532E8" wp14:editId="08E87542">
+            <wp:extent cx="5760720" cy="3450590"/>
             <wp:effectExtent l="0" t="0" r="0" b="0"/>
-            <wp:docPr id="1" name="Kép 1"/>
+            <wp:docPr id="2" name="Kép 2"/>
             <wp:cNvGraphicFramePr>
               <a:graphicFrameLocks xmlns:a="http://schemas.openxmlformats.org/drawingml/2006/main" noChangeAspect="1"/>
             </wp:cNvGraphicFramePr>
@@ -28,7 +28,7 @@
                   <pic:spPr>
                     <a:xfrm>
                       <a:off x="0" y="0"/>
-                      <a:ext cx="5760720" cy="3627755"/>
+                      <a:ext cx="5760720" cy="3450590"/>
                     </a:xfrm>
                     <a:prstGeom prst="rect">
                       <a:avLst/>
@@ -56,7 +56,7 @@
           <w:b/>
           <w:sz w:val="28"/>
         </w:rPr>
-        <w:t>x.x.x</w:t>
+        <w:t>x.x</w:t>
       </w:r>
       <w:proofErr w:type="spellEnd"/>
       <w:r>
@@ -416,14 +416,7 @@
           <w:rFonts w:ascii="Times New Roman" w:hAnsi="Times New Roman" w:cs="Times New Roman"/>
           <w:sz w:val="24"/>
         </w:rPr>
-        <w:t xml:space="preserve">: elsődleges </w:t>
-      </w:r>
-      <w:r>
-        <w:rPr>
-          <w:rFonts w:ascii="Times New Roman" w:hAnsi="Times New Roman" w:cs="Times New Roman"/>
-          <w:sz w:val="24"/>
-        </w:rPr>
-        <w:t>azonosító</w:t>
+        <w:t>: elsődleges azonosító</w:t>
       </w:r>
     </w:p>
     <w:p>
@@ -620,7 +613,6 @@
           <w:b/>
           <w:sz w:val="24"/>
         </w:rPr>
-        <w:lastRenderedPageBreak/>
         <w:t xml:space="preserve">calendar </w:t>
       </w:r>
       <w:r>
@@ -652,6 +644,7 @@
           <w:i/>
           <w:sz w:val="24"/>
         </w:rPr>
+        <w:lastRenderedPageBreak/>
         <w:t>id</w:t>
       </w:r>
       <w:proofErr w:type="spellEnd"/>
@@ -692,28 +685,7 @@
           <w:rFonts w:ascii="Times New Roman" w:hAnsi="Times New Roman" w:cs="Times New Roman"/>
           <w:sz w:val="24"/>
         </w:rPr>
-        <w:t xml:space="preserve">: </w:t>
-      </w:r>
-      <w:r>
-        <w:rPr>
-          <w:rFonts w:ascii="Times New Roman" w:hAnsi="Times New Roman" w:cs="Times New Roman"/>
-          <w:sz w:val="24"/>
-        </w:rPr>
-        <w:t xml:space="preserve">idegenkulcs, a </w:t>
-      </w:r>
-      <w:r>
-        <w:rPr>
-          <w:rFonts w:ascii="Times New Roman" w:hAnsi="Times New Roman" w:cs="Times New Roman"/>
-          <w:sz w:val="24"/>
-        </w:rPr>
-        <w:t>naphoz</w:t>
-      </w:r>
-      <w:r>
-        <w:rPr>
-          <w:rFonts w:ascii="Times New Roman" w:hAnsi="Times New Roman" w:cs="Times New Roman"/>
-          <w:sz w:val="24"/>
-        </w:rPr>
-        <w:t xml:space="preserve"> kapcsolt felhasználó</w:t>
+        <w:t>: idegenkulcs, a naphoz kapcsolt felhasználó</w:t>
       </w:r>
     </w:p>
     <w:p>
@@ -931,42 +903,7 @@
           <w:rFonts w:ascii="Times New Roman" w:hAnsi="Times New Roman" w:cs="Times New Roman"/>
           <w:sz w:val="24"/>
         </w:rPr>
-        <w:t xml:space="preserve">: </w:t>
-      </w:r>
-      <w:r>
-        <w:rPr>
-          <w:rFonts w:ascii="Times New Roman" w:hAnsi="Times New Roman" w:cs="Times New Roman"/>
-          <w:sz w:val="24"/>
-        </w:rPr>
-        <w:t>idegenkulcs, a</w:t>
-      </w:r>
-      <w:r>
-        <w:rPr>
-          <w:rFonts w:ascii="Times New Roman" w:hAnsi="Times New Roman" w:cs="Times New Roman"/>
-          <w:sz w:val="24"/>
-        </w:rPr>
-        <w:t>z</w:t>
-      </w:r>
-      <w:r>
-        <w:rPr>
-          <w:rFonts w:ascii="Times New Roman" w:hAnsi="Times New Roman" w:cs="Times New Roman"/>
-          <w:sz w:val="24"/>
-        </w:rPr>
-        <w:t xml:space="preserve"> </w:t>
-      </w:r>
-      <w:r>
-        <w:rPr>
-          <w:rFonts w:ascii="Times New Roman" w:hAnsi="Times New Roman" w:cs="Times New Roman"/>
-          <w:sz w:val="24"/>
-        </w:rPr>
-        <w:t xml:space="preserve">edzéshez tartozó </w:t>
-      </w:r>
-      <w:r>
-        <w:rPr>
-          <w:rFonts w:ascii="Times New Roman" w:hAnsi="Times New Roman" w:cs="Times New Roman"/>
-          <w:sz w:val="24"/>
-        </w:rPr>
-        <w:t>felhasználó</w:t>
+        <w:t>: idegenkulcs, az edzéshez tartozó felhasználó</w:t>
       </w:r>
     </w:p>
     <w:p>
@@ -1291,21 +1228,7 @@
           <w:rFonts w:ascii="Times New Roman" w:hAnsi="Times New Roman" w:cs="Times New Roman"/>
           <w:sz w:val="24"/>
         </w:rPr>
-        <w:t xml:space="preserve"> </w:t>
-      </w:r>
-      <w:r>
-        <w:rPr>
-          <w:rFonts w:ascii="Times New Roman" w:hAnsi="Times New Roman" w:cs="Times New Roman"/>
-          <w:sz w:val="24"/>
-        </w:rPr>
-        <w:t xml:space="preserve">idegenkulcs, </w:t>
-      </w:r>
-      <w:r>
-        <w:rPr>
-          <w:rFonts w:ascii="Times New Roman" w:hAnsi="Times New Roman" w:cs="Times New Roman"/>
-          <w:sz w:val="24"/>
-        </w:rPr>
-        <w:t>naptár bejegyzés azonosító</w:t>
+        <w:t xml:space="preserve"> idegenkulcs, naptár bejegyzés azonosító</w:t>
       </w:r>
     </w:p>
     <w:p>
@@ -1618,25 +1541,25 @@
           <w:rFonts w:ascii="Times New Roman" w:hAnsi="Times New Roman" w:cs="Times New Roman"/>
           <w:sz w:val="24"/>
         </w:rPr>
+        <w:t>A használható gyakorlatok adatai kerülnek a táblába. Bővítése az adminisztrátori felületről lehetséges.</w:t>
+      </w:r>
+    </w:p>
+    <w:p>
+      <w:pPr>
+        <w:spacing w:line="360" w:lineRule="auto"/>
+        <w:jc w:val="both"/>
+        <w:rPr>
+          <w:rFonts w:ascii="Times New Roman" w:hAnsi="Times New Roman" w:cs="Times New Roman"/>
+          <w:sz w:val="24"/>
+        </w:rPr>
+      </w:pPr>
+      <w:r>
+        <w:rPr>
+          <w:rFonts w:ascii="Times New Roman" w:hAnsi="Times New Roman" w:cs="Times New Roman"/>
+          <w:b/>
+          <w:sz w:val="24"/>
+        </w:rPr>
         <w:lastRenderedPageBreak/>
-        <w:t>A használható gyakorlatok adatai kerülnek a táblába. Bővítése az adminisztrátori felületről lehetséges.</w:t>
-      </w:r>
-    </w:p>
-    <w:p>
-      <w:pPr>
-        <w:spacing w:line="360" w:lineRule="auto"/>
-        <w:jc w:val="both"/>
-        <w:rPr>
-          <w:rFonts w:ascii="Times New Roman" w:hAnsi="Times New Roman" w:cs="Times New Roman"/>
-          <w:sz w:val="24"/>
-        </w:rPr>
-      </w:pPr>
-      <w:r>
-        <w:rPr>
-          <w:rFonts w:ascii="Times New Roman" w:hAnsi="Times New Roman" w:cs="Times New Roman"/>
-          <w:b/>
-          <w:sz w:val="24"/>
-        </w:rPr>
         <w:t xml:space="preserve">login_reset </w:t>
       </w:r>
       <w:r>
@@ -1715,29 +1638,10 @@
           <w:rFonts w:ascii="Times New Roman" w:hAnsi="Times New Roman" w:cs="Times New Roman"/>
           <w:sz w:val="24"/>
         </w:rPr>
-        <w:t xml:space="preserve"> </w:t>
-      </w:r>
-      <w:r>
-        <w:rPr>
-          <w:rFonts w:ascii="Times New Roman" w:hAnsi="Times New Roman" w:cs="Times New Roman"/>
-          <w:sz w:val="24"/>
-        </w:rPr>
-        <w:t xml:space="preserve">idegenkulcs, </w:t>
-      </w:r>
-      <w:r>
-        <w:rPr>
-          <w:rFonts w:ascii="Times New Roman" w:hAnsi="Times New Roman" w:cs="Times New Roman"/>
-          <w:sz w:val="24"/>
-        </w:rPr>
-        <w:t>felhasználó</w:t>
-      </w:r>
-      <w:r>
-        <w:rPr>
-          <w:rFonts w:ascii="Times New Roman" w:hAnsi="Times New Roman" w:cs="Times New Roman"/>
-          <w:sz w:val="24"/>
-        </w:rPr>
-        <w:t xml:space="preserve"> azonosító</w:t>
-      </w:r>
+        <w:t xml:space="preserve"> idegenkulcs, felhasználó azonosító</w:t>
+      </w:r>
+      <w:bookmarkStart w:id="0" w:name="_GoBack"/>
+      <w:bookmarkEnd w:id="0"/>
     </w:p>
     <w:p>
       <w:pPr>
@@ -1832,8 +1736,6 @@
         </w:rPr>
         <w:t xml:space="preserve"> BASE64</w:t>
       </w:r>
-      <w:bookmarkStart w:id="0" w:name="_GoBack"/>
-      <w:bookmarkEnd w:id="0"/>
       <w:r>
         <w:rPr>
           <w:rFonts w:ascii="Times New Roman" w:hAnsi="Times New Roman" w:cs="Times New Roman"/>
@@ -1864,21 +1766,12 @@
         </w:rPr>
         <w:t xml:space="preserve">A bejegyzések 10 percig használhatók. </w:t>
       </w:r>
-      <w:proofErr w:type="gramStart"/>
-      <w:r>
-        <w:rPr>
-          <w:rFonts w:ascii="Times New Roman" w:hAnsi="Times New Roman" w:cs="Times New Roman"/>
-          <w:sz w:val="24"/>
-        </w:rPr>
-        <w:t>(</w:t>
-      </w:r>
-      <w:proofErr w:type="gramEnd"/>
-      <w:r>
-        <w:rPr>
-          <w:rFonts w:ascii="Times New Roman" w:hAnsi="Times New Roman" w:cs="Times New Roman"/>
-          <w:sz w:val="24"/>
-        </w:rPr>
-        <w:t xml:space="preserve">Bővebben: </w:t>
+      <w:r>
+        <w:rPr>
+          <w:rFonts w:ascii="Times New Roman" w:hAnsi="Times New Roman" w:cs="Times New Roman"/>
+          <w:sz w:val="24"/>
+        </w:rPr>
+        <w:t xml:space="preserve">(Bővebben: </w:t>
       </w:r>
       <w:proofErr w:type="spellStart"/>
       <w:r>

--- a/Dokumentáció/database.docx
+++ b/Dokumentáció/database.docx
@@ -4,6 +4,9 @@
   <w:body>
     <w:p>
       <w:r>
+        <w:rPr>
+          <w:noProof/>
+        </w:rPr>
         <w:drawing>
           <wp:inline distT="0" distB="0" distL="0" distR="0" wp14:anchorId="034532E8" wp14:editId="08E87542">
             <wp:extent cx="5760720" cy="3450590"/>
@@ -343,23 +346,7 @@
           <w:rFonts w:ascii="Times New Roman" w:hAnsi="Times New Roman" w:cs="Times New Roman"/>
           <w:sz w:val="24"/>
         </w:rPr>
-        <w:t xml:space="preserve"> majd sózott </w:t>
-      </w:r>
-      <w:proofErr w:type="spellStart"/>
-      <w:r>
-        <w:rPr>
-          <w:rFonts w:ascii="Times New Roman" w:hAnsi="Times New Roman" w:cs="Times New Roman"/>
-          <w:sz w:val="24"/>
-        </w:rPr>
-        <w:t>jelszava</w:t>
-      </w:r>
-      <w:proofErr w:type="spellEnd"/>
-      <w:r>
-        <w:rPr>
-          <w:rFonts w:ascii="Times New Roman" w:hAnsi="Times New Roman" w:cs="Times New Roman"/>
-          <w:sz w:val="24"/>
-        </w:rPr>
-        <w:t xml:space="preserve"> kerül.</w:t>
+        <w:t xml:space="preserve"> majd sózott jelszava kerül.</w:t>
       </w:r>
     </w:p>
     <w:p>
@@ -1005,7 +992,25 @@
           <w:i/>
           <w:sz w:val="24"/>
         </w:rPr>
-        <w:t>isTempalte</w:t>
+        <w:t>is</w:t>
+      </w:r>
+      <w:r>
+        <w:rPr>
+          <w:rFonts w:ascii="Times New Roman" w:hAnsi="Times New Roman" w:cs="Times New Roman"/>
+          <w:i/>
+          <w:sz w:val="24"/>
+        </w:rPr>
+        <w:t>_t</w:t>
+      </w:r>
+      <w:bookmarkStart w:id="0" w:name="_GoBack"/>
+      <w:bookmarkEnd w:id="0"/>
+      <w:r>
+        <w:rPr>
+          <w:rFonts w:ascii="Times New Roman" w:hAnsi="Times New Roman" w:cs="Times New Roman"/>
+          <w:i/>
+          <w:sz w:val="24"/>
+        </w:rPr>
+        <w:t>empalte</w:t>
       </w:r>
       <w:proofErr w:type="spellEnd"/>
       <w:r>
@@ -1044,7 +1049,23 @@
           <w:i/>
           <w:sz w:val="24"/>
         </w:rPr>
-        <w:t>isFinished</w:t>
+        <w:t>is</w:t>
+      </w:r>
+      <w:r>
+        <w:rPr>
+          <w:rFonts w:ascii="Times New Roman" w:hAnsi="Times New Roman" w:cs="Times New Roman"/>
+          <w:i/>
+          <w:sz w:val="24"/>
+        </w:rPr>
+        <w:t>_f</w:t>
+      </w:r>
+      <w:r>
+        <w:rPr>
+          <w:rFonts w:ascii="Times New Roman" w:hAnsi="Times New Roman" w:cs="Times New Roman"/>
+          <w:i/>
+          <w:sz w:val="24"/>
+        </w:rPr>
+        <w:t>inished</w:t>
       </w:r>
       <w:proofErr w:type="spellEnd"/>
       <w:r>
@@ -1640,8 +1661,6 @@
         </w:rPr>
         <w:t xml:space="preserve"> idegenkulcs, felhasználó azonosító</w:t>
       </w:r>
-      <w:bookmarkStart w:id="0" w:name="_GoBack"/>
-      <w:bookmarkEnd w:id="0"/>
     </w:p>
     <w:p>
       <w:pPr>
